--- a/front/angular-ENI.docx
+++ b/front/angular-ENI.docx
@@ -3,54 +3,11 @@
 <w:document xmlns:wpc="http://schemas.microsoft.com/office/word/2010/wordprocessingCanvas" xmlns:cx="http://schemas.microsoft.com/office/drawing/2014/chartex" xmlns:cx1="http://schemas.microsoft.com/office/drawing/2015/9/8/chartex" xmlns:cx2="http://schemas.microsoft.com/office/drawing/2015/10/21/chartex" xmlns:cx3="http://schemas.microsoft.com/office/drawing/2016/5/9/chartex" xmlns:cx4="http://schemas.microsoft.com/office/drawing/2016/5/10/chartex" xmlns:cx5="http://schemas.microsoft.com/office/drawing/2016/5/11/chartex" xmlns:cx6="http://schemas.microsoft.com/office/drawing/2016/5/12/chartex" xmlns:cx7="http://schemas.microsoft.com/office/drawing/2016/5/13/chartex" xmlns:cx8="http://schemas.microsoft.com/office/drawing/2016/5/14/chartex" xmlns:mc="http://schemas.openxmlformats.org/markup-compatibility/2006" xmlns:aink="http://schemas.microsoft.com/office/drawing/2016/ink" xmlns:am3d="http://schemas.microsoft.com/office/drawing/2017/model3d" xmlns:o="urn:schemas-microsoft-com:office:office" xmlns:r="http://schemas.openxmlformats.org/officeDocument/2006/relationships" xmlns:m="http://schemas.openxmlformats.org/officeDocument/2006/math" xmlns:v="urn:schemas-microsoft-com:vml" xmlns:wp14="http://schemas.microsoft.com/office/word/2010/wordprocessingDrawing" xmlns:wp="http://schemas.openxmlformats.org/drawingml/2006/wordprocessingDrawing" xmlns:w10="urn:schemas-microsoft-com:office:word" xmlns:w="http://schemas.openxmlformats.org/wordprocessingml/2006/main" xmlns:w14="http://schemas.microsoft.com/office/word/2010/wordml" xmlns:w15="http://schemas.microsoft.com/office/word/2012/wordml" xmlns:w16cex="http://schemas.microsoft.com/office/word/2018/wordml/cex" xmlns:w16cid="http://schemas.microsoft.com/office/word/2016/wordml/cid" xmlns:w16="http://schemas.microsoft.com/office/word/2018/wordml" xmlns:w16sdtdh="http://schemas.microsoft.com/office/word/2020/wordml/sdtdatahash" xmlns:w16se="http://schemas.microsoft.com/office/word/2015/wordml/symex" xmlns:wpg="http://schemas.microsoft.com/office/word/2010/wordprocessingGroup" xmlns:wpi="http://schemas.microsoft.com/office/word/2010/wordprocessingInk" xmlns:wne="http://schemas.microsoft.com/office/word/2006/wordml" xmlns:wps="http://schemas.microsoft.com/office/word/2010/wordprocessingShape" mc:Ignorable="w14 w15 w16se w16cid w16 w16cex w16sdtdh wp14">
   <w:body>
     <w:p>
-      <w:proofErr w:type="spellStart"/>
-      <w:r>
-        <w:t>Angular</w:t>
-      </w:r>
-      <w:proofErr w:type="spellEnd"/>
-    </w:p>
-    <w:p/>
-    <w:p/>
-    <w:p/>
-    <w:p/>
-    <w:p/>
-    <w:p/>
-    <w:p/>
-    <w:p/>
-    <w:p/>
-    <w:p/>
-    <w:p/>
-    <w:p/>
-    <w:p/>
-    <w:p/>
-    <w:p/>
-    <w:p/>
-    <w:p/>
-    <w:p/>
-    <w:p/>
-    <w:p/>
-    <w:p/>
-    <w:p/>
-    <w:p/>
-    <w:p/>
-    <w:p/>
-    <w:p/>
-    <w:p/>
-    <w:p/>
-    <w:p/>
-    <w:p/>
-    <w:p>
       <w:pPr>
         <w:pStyle w:val="Titre1"/>
       </w:pPr>
-      <w:proofErr w:type="spellStart"/>
-      <w:r>
-        <w:lastRenderedPageBreak/>
-        <w:t>Angular</w:t>
-      </w:r>
-      <w:proofErr w:type="spellEnd"/>
-      <w:r>
-        <w:t xml:space="preserve"> CLI</w:t>
+      <w:r>
+        <w:t>Angular CLI</w:t>
       </w:r>
     </w:p>
     <w:p>
@@ -97,7 +54,7 @@
                     <pic:cNvPicPr/>
                   </pic:nvPicPr>
                   <pic:blipFill>
-                    <a:blip r:embed="rId4"/>
+                    <a:blip r:embed="rId5"/>
                     <a:stretch>
                       <a:fillRect/>
                     </a:stretch>
@@ -125,55 +82,27 @@
           <w:iCs/>
         </w:rPr>
       </w:pPr>
-      <w:proofErr w:type="spellStart"/>
-      <w:proofErr w:type="gramStart"/>
-      <w:r>
-        <w:rPr>
-          <w:i/>
-          <w:iCs/>
-        </w:rPr>
-        <w:t>ng</w:t>
-      </w:r>
-      <w:proofErr w:type="spellEnd"/>
-      <w:proofErr w:type="gramEnd"/>
-      <w:r>
-        <w:rPr>
-          <w:i/>
-          <w:iCs/>
-        </w:rPr>
-        <w:t xml:space="preserve"> sera la commande pour </w:t>
-      </w:r>
-      <w:proofErr w:type="spellStart"/>
-      <w:r>
-        <w:rPr>
-          <w:i/>
-          <w:iCs/>
-        </w:rPr>
-        <w:t>angular</w:t>
-      </w:r>
-      <w:proofErr w:type="spellEnd"/>
-    </w:p>
-    <w:p>
-      <w:pPr>
-        <w:rPr>
-          <w:b/>
-          <w:bCs/>
-        </w:rPr>
-      </w:pPr>
-      <w:r>
-        <w:rPr>
-          <w:b/>
-          <w:bCs/>
-        </w:rPr>
-        <w:t>Création d’un nouveau projet</w:t>
-      </w:r>
-    </w:p>
-    <w:p>
       <w:r>
         <w:drawing>
-          <wp:inline distT="0" distB="0" distL="0" distR="0" wp14:anchorId="1E0FB2AD" wp14:editId="06C1CD69">
-            <wp:extent cx="2432649" cy="1438537"/>
-            <wp:effectExtent l="0" t="0" r="6350" b="0"/>
+          <wp:anchor distT="0" distB="0" distL="114300" distR="114300" simplePos="0" relativeHeight="251659264" behindDoc="0" locked="0" layoutInCell="1" allowOverlap="1" wp14:anchorId="1E0FB2AD" wp14:editId="5DE4ECBA">
+            <wp:simplePos x="0" y="0"/>
+            <wp:positionH relativeFrom="column">
+              <wp:posOffset>1868805</wp:posOffset>
+            </wp:positionH>
+            <wp:positionV relativeFrom="paragraph">
+              <wp:posOffset>257175</wp:posOffset>
+            </wp:positionV>
+            <wp:extent cx="2087245" cy="1234440"/>
+            <wp:effectExtent l="0" t="0" r="8255" b="3810"/>
+            <wp:wrapThrough wrapText="bothSides">
+              <wp:wrapPolygon edited="0">
+                <wp:start x="0" y="0"/>
+                <wp:lineTo x="0" y="21333"/>
+                <wp:lineTo x="21488" y="21333"/>
+                <wp:lineTo x="21488" y="0"/>
+                <wp:lineTo x="0" y="0"/>
+              </wp:wrapPolygon>
+            </wp:wrapThrough>
             <wp:docPr id="2" name="Image 2" descr="Une image contenant texte&#10;&#10;Description générée automatiquement"/>
             <wp:cNvGraphicFramePr>
               <a:graphicFrameLocks xmlns:a="http://schemas.openxmlformats.org/drawingml/2006/main" noChangeAspect="1"/>
@@ -186,7 +115,13 @@
                     <pic:cNvPicPr/>
                   </pic:nvPicPr>
                   <pic:blipFill>
-                    <a:blip r:embed="rId5"/>
+                    <a:blip r:embed="rId6">
+                      <a:extLst>
+                        <a:ext uri="{28A0092B-C50C-407E-A947-70E740481C1C}">
+                          <a14:useLocalDpi xmlns:a14="http://schemas.microsoft.com/office/drawing/2010/main" val="0"/>
+                        </a:ext>
+                      </a:extLst>
+                    </a:blip>
                     <a:stretch>
                       <a:fillRect/>
                     </a:stretch>
@@ -194,7 +129,61 @@
                   <pic:spPr>
                     <a:xfrm>
                       <a:off x="0" y="0"/>
-                      <a:ext cx="2448478" cy="1447897"/>
+                      <a:ext cx="2087245" cy="1234440"/>
+                    </a:xfrm>
+                    <a:prstGeom prst="rect">
+                      <a:avLst/>
+                    </a:prstGeom>
+                  </pic:spPr>
+                </pic:pic>
+              </a:graphicData>
+            </a:graphic>
+            <wp14:sizeRelH relativeFrom="margin">
+              <wp14:pctWidth>0</wp14:pctWidth>
+            </wp14:sizeRelH>
+            <wp14:sizeRelV relativeFrom="margin">
+              <wp14:pctHeight>0</wp14:pctHeight>
+            </wp14:sizeRelV>
+          </wp:anchor>
+        </w:drawing>
+      </w:r>
+      <w:r>
+        <w:rPr>
+          <w:i/>
+          <w:iCs/>
+        </w:rPr>
+        <w:t xml:space="preserve">Exemple d’ajout de dépendance </w:t>
+      </w:r>
+      <w:r>
+        <w:rPr>
+          <w:i/>
+          <w:iCs/>
+        </w:rPr>
+        <w:drawing>
+          <wp:inline distT="0" distB="0" distL="0" distR="0" wp14:anchorId="5E285BF6" wp14:editId="0B6C00D5">
+            <wp:extent cx="2076740" cy="190527"/>
+            <wp:effectExtent l="0" t="0" r="0" b="0"/>
+            <wp:docPr id="8" name="Image 8"/>
+            <wp:cNvGraphicFramePr>
+              <a:graphicFrameLocks xmlns:a="http://schemas.openxmlformats.org/drawingml/2006/main" noChangeAspect="1"/>
+            </wp:cNvGraphicFramePr>
+            <a:graphic xmlns:a="http://schemas.openxmlformats.org/drawingml/2006/main">
+              <a:graphicData uri="http://schemas.openxmlformats.org/drawingml/2006/picture">
+                <pic:pic xmlns:pic="http://schemas.openxmlformats.org/drawingml/2006/picture">
+                  <pic:nvPicPr>
+                    <pic:cNvPr id="1" name=""/>
+                    <pic:cNvPicPr/>
+                  </pic:nvPicPr>
+                  <pic:blipFill>
+                    <a:blip r:embed="rId7"/>
+                    <a:stretch>
+                      <a:fillRect/>
+                    </a:stretch>
+                  </pic:blipFill>
+                  <pic:spPr>
+                    <a:xfrm>
+                      <a:off x="0" y="0"/>
+                      <a:ext cx="2076740" cy="190527"/>
                     </a:xfrm>
                     <a:prstGeom prst="rect">
                       <a:avLst/>
@@ -209,6 +198,24 @@
     </w:p>
     <w:p>
       <w:pPr>
+        <w:rPr>
+          <w:b/>
+          <w:bCs/>
+        </w:rPr>
+      </w:pPr>
+      <w:r>
+        <w:rPr>
+          <w:b/>
+          <w:bCs/>
+        </w:rPr>
+        <w:t>Création d’un nouveau projet</w:t>
+      </w:r>
+    </w:p>
+    <w:p/>
+    <w:p/>
+    <w:p/>
+    <w:p>
+      <w:pPr>
         <w:pStyle w:val="Titre1"/>
       </w:pPr>
       <w:r>
@@ -218,9 +225,25 @@
     <w:p>
       <w:r>
         <w:drawing>
-          <wp:inline distT="0" distB="0" distL="0" distR="0" wp14:anchorId="6E974AAE" wp14:editId="53C99A7A">
-            <wp:extent cx="3976778" cy="1869594"/>
-            <wp:effectExtent l="0" t="0" r="5080" b="0"/>
+          <wp:anchor distT="0" distB="0" distL="114300" distR="114300" simplePos="0" relativeHeight="251660288" behindDoc="0" locked="0" layoutInCell="1" allowOverlap="1" wp14:anchorId="6E974AAE" wp14:editId="646185CC">
+            <wp:simplePos x="0" y="0"/>
+            <wp:positionH relativeFrom="page">
+              <wp:posOffset>4019586</wp:posOffset>
+            </wp:positionH>
+            <wp:positionV relativeFrom="paragraph">
+              <wp:posOffset>68005</wp:posOffset>
+            </wp:positionV>
+            <wp:extent cx="3394075" cy="1595755"/>
+            <wp:effectExtent l="0" t="0" r="0" b="4445"/>
+            <wp:wrapThrough wrapText="bothSides">
+              <wp:wrapPolygon edited="0">
+                <wp:start x="0" y="0"/>
+                <wp:lineTo x="0" y="21402"/>
+                <wp:lineTo x="21459" y="21402"/>
+                <wp:lineTo x="21459" y="0"/>
+                <wp:lineTo x="0" y="0"/>
+              </wp:wrapPolygon>
+            </wp:wrapThrough>
             <wp:docPr id="3" name="Image 3"/>
             <wp:cNvGraphicFramePr>
               <a:graphicFrameLocks xmlns:a="http://schemas.openxmlformats.org/drawingml/2006/main" noChangeAspect="1"/>
@@ -233,7 +256,13 @@
                     <pic:cNvPicPr/>
                   </pic:nvPicPr>
                   <pic:blipFill>
-                    <a:blip r:embed="rId6"/>
+                    <a:blip r:embed="rId8" cstate="print">
+                      <a:extLst>
+                        <a:ext uri="{28A0092B-C50C-407E-A947-70E740481C1C}">
+                          <a14:useLocalDpi xmlns:a14="http://schemas.microsoft.com/office/drawing/2010/main" val="0"/>
+                        </a:ext>
+                      </a:extLst>
+                    </a:blip>
                     <a:stretch>
                       <a:fillRect/>
                     </a:stretch>
@@ -241,7 +270,7 @@
                   <pic:spPr>
                     <a:xfrm>
                       <a:off x="0" y="0"/>
-                      <a:ext cx="3981529" cy="1871828"/>
+                      <a:ext cx="3394075" cy="1595755"/>
                     </a:xfrm>
                     <a:prstGeom prst="rect">
                       <a:avLst/>
@@ -250,23 +279,28 @@
                 </pic:pic>
               </a:graphicData>
             </a:graphic>
-          </wp:inline>
+            <wp14:sizeRelH relativeFrom="margin">
+              <wp14:pctWidth>0</wp14:pctWidth>
+            </wp14:sizeRelH>
+            <wp14:sizeRelV relativeFrom="margin">
+              <wp14:pctHeight>0</wp14:pctHeight>
+            </wp14:sizeRelV>
+          </wp:anchor>
         </w:drawing>
       </w:r>
+      <w:r>
+        <w:t xml:space="preserve">Il y a un fort lien entre le Template et les composants. Ce sont les composant qui traite les évènements, et le Template est composé de… composants. Ce sont les services qui traitent les informations. Les directives nous permettent de gérer l’affichage et les relations entre Template et composants. Les modules, comme ceux dans le répertoire </w:t>
+      </w:r>
+      <w:proofErr w:type="spellStart"/>
+      <w:r>
+        <w:t>node</w:t>
+      </w:r>
+      <w:proofErr w:type="spellEnd"/>
+      <w:r>
+        <w:t>/module</w:t>
+      </w:r>
     </w:p>
-    <w:p>
-      <w:r>
-        <w:t xml:space="preserve">Il y a un fort lien entre le Template et les composants. Ce sont les composant qui traite les évènements, et le Template est composé de… composants. Ce sont les services qui traitent les informations. Les directives nous permettent de gérer l’affichage et les relations entre Template et composants. Les modules, comme ceux dans le répertoire </w:t>
-      </w:r>
-      <w:proofErr w:type="spellStart"/>
-      <w:r>
-        <w:t>node</w:t>
-      </w:r>
-      <w:proofErr w:type="spellEnd"/>
-      <w:r>
-        <w:t>/module</w:t>
-      </w:r>
-    </w:p>
+    <w:p/>
     <w:p>
       <w:pPr>
         <w:pStyle w:val="Titre1"/>
@@ -278,9 +312,25 @@
     <w:p>
       <w:r>
         <w:drawing>
-          <wp:inline distT="0" distB="0" distL="0" distR="0" wp14:anchorId="68A5CF11" wp14:editId="2056A47C">
-            <wp:extent cx="3697961" cy="2173856"/>
+          <wp:anchor distT="0" distB="0" distL="114300" distR="114300" simplePos="0" relativeHeight="251658240" behindDoc="0" locked="0" layoutInCell="1" allowOverlap="1" wp14:anchorId="68A5CF11" wp14:editId="5E37780E">
+            <wp:simplePos x="0" y="0"/>
+            <wp:positionH relativeFrom="column">
+              <wp:posOffset>-37465</wp:posOffset>
+            </wp:positionH>
+            <wp:positionV relativeFrom="paragraph">
+              <wp:posOffset>79375</wp:posOffset>
+            </wp:positionV>
+            <wp:extent cx="2561590" cy="1506220"/>
             <wp:effectExtent l="0" t="0" r="0" b="0"/>
+            <wp:wrapThrough wrapText="bothSides">
+              <wp:wrapPolygon edited="0">
+                <wp:start x="0" y="0"/>
+                <wp:lineTo x="0" y="21309"/>
+                <wp:lineTo x="21364" y="21309"/>
+                <wp:lineTo x="21364" y="0"/>
+                <wp:lineTo x="0" y="0"/>
+              </wp:wrapPolygon>
+            </wp:wrapThrough>
             <wp:docPr id="4" name="Image 4" descr="Une image contenant texte&#10;&#10;Description générée automatiquement"/>
             <wp:cNvGraphicFramePr>
               <a:graphicFrameLocks xmlns:a="http://schemas.openxmlformats.org/drawingml/2006/main" noChangeAspect="1"/>
@@ -293,7 +343,13 @@
                     <pic:cNvPicPr/>
                   </pic:nvPicPr>
                   <pic:blipFill>
-                    <a:blip r:embed="rId7"/>
+                    <a:blip r:embed="rId9" cstate="print">
+                      <a:extLst>
+                        <a:ext uri="{28A0092B-C50C-407E-A947-70E740481C1C}">
+                          <a14:useLocalDpi xmlns:a14="http://schemas.microsoft.com/office/drawing/2010/main" val="0"/>
+                        </a:ext>
+                      </a:extLst>
+                    </a:blip>
                     <a:stretch>
                       <a:fillRect/>
                     </a:stretch>
@@ -301,7 +357,198 @@
                   <pic:spPr>
                     <a:xfrm>
                       <a:off x="0" y="0"/>
-                      <a:ext cx="3725338" cy="2189950"/>
+                      <a:ext cx="2561590" cy="1506220"/>
+                    </a:xfrm>
+                    <a:prstGeom prst="rect">
+                      <a:avLst/>
+                    </a:prstGeom>
+                  </pic:spPr>
+                </pic:pic>
+              </a:graphicData>
+            </a:graphic>
+            <wp14:sizeRelH relativeFrom="margin">
+              <wp14:pctWidth>0</wp14:pctWidth>
+            </wp14:sizeRelH>
+            <wp14:sizeRelV relativeFrom="margin">
+              <wp14:pctHeight>0</wp14:pctHeight>
+            </wp14:sizeRelV>
+          </wp:anchor>
+        </w:drawing>
+      </w:r>
+      <w:r>
+        <w:t>Composant :</w:t>
+      </w:r>
+    </w:p>
+    <w:p>
+      <w:pPr>
+        <w:pStyle w:val="Paragraphedeliste"/>
+        <w:numPr>
+          <w:ilvl w:val="0"/>
+          <w:numId w:val="1"/>
+        </w:numPr>
+      </w:pPr>
+      <w:proofErr w:type="spellStart"/>
+      <w:r>
+        <w:rPr>
+          <w:b/>
+          <w:bCs/>
+        </w:rPr>
+        <w:t>Selector</w:t>
+      </w:r>
+      <w:proofErr w:type="spellEnd"/>
+      <w:r>
+        <w:t> : nom de la balise</w:t>
+      </w:r>
+    </w:p>
+    <w:p>
+      <w:pPr>
+        <w:pStyle w:val="Paragraphedeliste"/>
+        <w:numPr>
+          <w:ilvl w:val="0"/>
+          <w:numId w:val="1"/>
+        </w:numPr>
+      </w:pPr>
+      <w:proofErr w:type="spellStart"/>
+      <w:proofErr w:type="gramStart"/>
+      <w:r>
+        <w:rPr>
+          <w:b/>
+          <w:bCs/>
+        </w:rPr>
+        <w:t>templateURL</w:t>
+      </w:r>
+      <w:proofErr w:type="spellEnd"/>
+      <w:proofErr w:type="gramEnd"/>
+      <w:r>
+        <w:t> : page associé</w:t>
+      </w:r>
+    </w:p>
+    <w:p>
+      <w:pPr>
+        <w:pStyle w:val="Paragraphedeliste"/>
+        <w:numPr>
+          <w:ilvl w:val="0"/>
+          <w:numId w:val="1"/>
+        </w:numPr>
+      </w:pPr>
+      <w:proofErr w:type="spellStart"/>
+      <w:proofErr w:type="gramStart"/>
+      <w:r>
+        <w:rPr>
+          <w:b/>
+          <w:bCs/>
+        </w:rPr>
+        <w:t>styleUrl</w:t>
+      </w:r>
+      <w:proofErr w:type="spellEnd"/>
+      <w:proofErr w:type="gramEnd"/>
+      <w:r>
+        <w:rPr>
+          <w:b/>
+          <w:bCs/>
+        </w:rPr>
+        <w:t> </w:t>
+      </w:r>
+      <w:r>
+        <w:t xml:space="preserve">: </w:t>
+      </w:r>
+      <w:proofErr w:type="spellStart"/>
+      <w:r>
+        <w:t>css</w:t>
+      </w:r>
+      <w:proofErr w:type="spellEnd"/>
+      <w:r>
+        <w:t xml:space="preserve"> </w:t>
+      </w:r>
+      <w:proofErr w:type="spellStart"/>
+      <w:r>
+        <w:t>assoscié</w:t>
+      </w:r>
+      <w:proofErr w:type="spellEnd"/>
+    </w:p>
+    <w:p>
+      <w:r>
+        <w:t xml:space="preserve"> </w:t>
+      </w:r>
+      <w:r>
+        <w:t>Template :</w:t>
+      </w:r>
+    </w:p>
+    <w:p>
+      <w:r>
+        <w:t>Est un fragment de page</w:t>
+      </w:r>
+    </w:p>
+    <w:p>
+      <w:r>
+        <w:t xml:space="preserve">Nous avons 2 </w:t>
+      </w:r>
+      <w:proofErr w:type="gramStart"/>
+      <w:r>
+        <w:t>type</w:t>
+      </w:r>
+      <w:proofErr w:type="gramEnd"/>
+      <w:r>
+        <w:t xml:space="preserve"> de liaisons, unidirectionnelle (composant vers </w:t>
+      </w:r>
+      <w:proofErr w:type="spellStart"/>
+      <w:r>
+        <w:t>template</w:t>
+      </w:r>
+      <w:proofErr w:type="spellEnd"/>
+      <w:r>
+        <w:t xml:space="preserve"> OU inversement)</w:t>
+      </w:r>
+    </w:p>
+    <w:p>
+      <w:pPr>
+        <w:rPr>
+          <w:b/>
+          <w:bCs/>
+        </w:rPr>
+      </w:pPr>
+      <w:r>
+        <w:rPr>
+          <w:b/>
+          <w:bCs/>
+        </w:rPr>
+        <w:t>Exemple liaison unidirectionnel</w:t>
+      </w:r>
+      <w:r>
+        <w:rPr>
+          <w:b/>
+          <w:bCs/>
+        </w:rPr>
+        <w:t xml:space="preserve"> </w:t>
+      </w:r>
+    </w:p>
+    <w:p>
+      <w:r>
+        <w:drawing>
+          <wp:inline distT="0" distB="0" distL="0" distR="0" wp14:anchorId="2DF86A16" wp14:editId="1E183A2E">
+            <wp:extent cx="4226944" cy="470126"/>
+            <wp:effectExtent l="0" t="0" r="2540" b="6350"/>
+            <wp:docPr id="5" name="Image 5"/>
+            <wp:cNvGraphicFramePr>
+              <a:graphicFrameLocks xmlns:a="http://schemas.openxmlformats.org/drawingml/2006/main" noChangeAspect="1"/>
+            </wp:cNvGraphicFramePr>
+            <a:graphic xmlns:a="http://schemas.openxmlformats.org/drawingml/2006/main">
+              <a:graphicData uri="http://schemas.openxmlformats.org/drawingml/2006/picture">
+                <pic:pic xmlns:pic="http://schemas.openxmlformats.org/drawingml/2006/picture">
+                  <pic:nvPicPr>
+                    <pic:cNvPr id="1" name=""/>
+                    <pic:cNvPicPr/>
+                  </pic:nvPicPr>
+                  <pic:blipFill>
+                    <a:blip r:embed="rId10"/>
+                    <a:stretch>
+                      <a:fillRect/>
+                    </a:stretch>
+                  </pic:blipFill>
+                  <pic:spPr>
+                    <a:xfrm>
+                      <a:off x="0" y="0"/>
+                      <a:ext cx="4442105" cy="494057"/>
                     </a:xfrm>
                     <a:prstGeom prst="rect">
                       <a:avLst/>
@@ -313,87 +560,164 @@
           </wp:inline>
         </w:drawing>
       </w:r>
+      <w:r>
+        <w:rPr>
+          <w:i/>
+          <w:iCs/>
+        </w:rPr>
+        <w:t>Composant vers Template</w:t>
+      </w:r>
+      <w:r>
+        <w:rPr>
+          <w:i/>
+          <w:iCs/>
+        </w:rPr>
+        <w:t> :</w:t>
+      </w:r>
+      <w:r>
+        <w:rPr>
+          <w:b/>
+          <w:bCs/>
+          <w:i/>
+          <w:iCs/>
+        </w:rPr>
+        <w:t xml:space="preserve"> []</w:t>
+      </w:r>
     </w:p>
     <w:p>
       <w:r>
-        <w:lastRenderedPageBreak/>
-        <w:t xml:space="preserve"> </w:t>
+        <w:drawing>
+          <wp:inline distT="0" distB="0" distL="0" distR="0" wp14:anchorId="450F0B8B" wp14:editId="58B30F93">
+            <wp:extent cx="3519578" cy="534996"/>
+            <wp:effectExtent l="0" t="0" r="5080" b="0"/>
+            <wp:docPr id="6" name="Image 6"/>
+            <wp:cNvGraphicFramePr>
+              <a:graphicFrameLocks xmlns:a="http://schemas.openxmlformats.org/drawingml/2006/main" noChangeAspect="1"/>
+            </wp:cNvGraphicFramePr>
+            <a:graphic xmlns:a="http://schemas.openxmlformats.org/drawingml/2006/main">
+              <a:graphicData uri="http://schemas.openxmlformats.org/drawingml/2006/picture">
+                <pic:pic xmlns:pic="http://schemas.openxmlformats.org/drawingml/2006/picture">
+                  <pic:nvPicPr>
+                    <pic:cNvPr id="1" name=""/>
+                    <pic:cNvPicPr/>
+                  </pic:nvPicPr>
+                  <pic:blipFill>
+                    <a:blip r:embed="rId11"/>
+                    <a:stretch>
+                      <a:fillRect/>
+                    </a:stretch>
+                  </pic:blipFill>
+                  <pic:spPr>
+                    <a:xfrm>
+                      <a:off x="0" y="0"/>
+                      <a:ext cx="3924625" cy="596566"/>
+                    </a:xfrm>
+                    <a:prstGeom prst="rect">
+                      <a:avLst/>
+                    </a:prstGeom>
+                  </pic:spPr>
+                </pic:pic>
+              </a:graphicData>
+            </a:graphic>
+          </wp:inline>
+        </w:drawing>
+      </w:r>
+      <w:r>
+        <w:rPr>
+          <w:i/>
+          <w:iCs/>
+        </w:rPr>
+        <w:t>Template vers composant</w:t>
+      </w:r>
+      <w:r>
+        <w:rPr>
+          <w:i/>
+          <w:iCs/>
+        </w:rPr>
+        <w:t xml:space="preserve"> : </w:t>
+      </w:r>
+      <w:r>
+        <w:rPr>
+          <w:b/>
+          <w:bCs/>
+          <w:i/>
+          <w:iCs/>
+        </w:rPr>
+        <w:t>()</w:t>
       </w:r>
     </w:p>
     <w:p>
       <w:pPr>
-        <w:pStyle w:val="Titre1"/>
+        <w:rPr>
+          <w:b/>
+          <w:bCs/>
+        </w:rPr>
       </w:pPr>
       <w:r>
-        <w:t>Les composants</w:t>
+        <w:rPr>
+          <w:b/>
+          <w:bCs/>
+        </w:rPr>
+        <w:lastRenderedPageBreak/>
+        <w:t>Exemple de liaison bidirectionnel</w:t>
       </w:r>
     </w:p>
-    <w:p/>
     <w:p>
       <w:pPr>
-        <w:pStyle w:val="Titre1"/>
+        <w:rPr>
+          <w:b/>
+          <w:bCs/>
+        </w:rPr>
       </w:pPr>
       <w:r>
-        <w:t>Les directives</w:t>
+        <w:rPr>
+          <w:b/>
+          <w:bCs/>
+        </w:rPr>
+        <w:drawing>
+          <wp:inline distT="0" distB="0" distL="0" distR="0" wp14:anchorId="0B077437" wp14:editId="6BF5D7B8">
+            <wp:extent cx="4442604" cy="498520"/>
+            <wp:effectExtent l="0" t="0" r="0" b="0"/>
+            <wp:docPr id="7" name="Image 7"/>
+            <wp:cNvGraphicFramePr>
+              <a:graphicFrameLocks xmlns:a="http://schemas.openxmlformats.org/drawingml/2006/main" noChangeAspect="1"/>
+            </wp:cNvGraphicFramePr>
+            <a:graphic xmlns:a="http://schemas.openxmlformats.org/drawingml/2006/main">
+              <a:graphicData uri="http://schemas.openxmlformats.org/drawingml/2006/picture">
+                <pic:pic xmlns:pic="http://schemas.openxmlformats.org/drawingml/2006/picture">
+                  <pic:nvPicPr>
+                    <pic:cNvPr id="1" name=""/>
+                    <pic:cNvPicPr/>
+                  </pic:nvPicPr>
+                  <pic:blipFill>
+                    <a:blip r:embed="rId12"/>
+                    <a:stretch>
+                      <a:fillRect/>
+                    </a:stretch>
+                  </pic:blipFill>
+                  <pic:spPr>
+                    <a:xfrm>
+                      <a:off x="0" y="0"/>
+                      <a:ext cx="4475116" cy="502168"/>
+                    </a:xfrm>
+                    <a:prstGeom prst="rect">
+                      <a:avLst/>
+                    </a:prstGeom>
+                  </pic:spPr>
+                </pic:pic>
+              </a:graphicData>
+            </a:graphic>
+          </wp:inline>
+        </w:drawing>
+      </w:r>
+      <w:r>
+        <w:rPr>
+          <w:b/>
+          <w:bCs/>
+        </w:rPr>
+        <w:t xml:space="preserve"> [()]</w:t>
       </w:r>
     </w:p>
-    <w:p/>
-    <w:p>
-      <w:pPr>
-        <w:pStyle w:val="Titre1"/>
-      </w:pPr>
-      <w:r>
-        <w:t>Les pipes</w:t>
-      </w:r>
-    </w:p>
-    <w:p/>
-    <w:p>
-      <w:pPr>
-        <w:pStyle w:val="Titre1"/>
-      </w:pPr>
-      <w:r>
-        <w:t>Les services</w:t>
-      </w:r>
-    </w:p>
-    <w:p/>
-    <w:p>
-      <w:pPr>
-        <w:pStyle w:val="Titre1"/>
-      </w:pPr>
-      <w:proofErr w:type="spellStart"/>
-      <w:r>
-        <w:t>RxJS</w:t>
-      </w:r>
-      <w:proofErr w:type="spellEnd"/>
-    </w:p>
-    <w:p/>
-    <w:p>
-      <w:pPr>
-        <w:pStyle w:val="Titre1"/>
-      </w:pPr>
-      <w:r>
-        <w:t>Formulaire</w:t>
-      </w:r>
-    </w:p>
-    <w:p/>
-    <w:p>
-      <w:pPr>
-        <w:pStyle w:val="Titre1"/>
-      </w:pPr>
-      <w:r>
-        <w:t>Navigation &amp; routage</w:t>
-      </w:r>
-    </w:p>
-    <w:p/>
-    <w:p>
-      <w:pPr>
-        <w:pStyle w:val="Titre1"/>
-      </w:pPr>
-      <w:r>
-        <w:t>API REST</w:t>
-      </w:r>
-    </w:p>
-    <w:p/>
     <w:sectPr>
       <w:pgSz w:w="11906" w:h="16838"/>
       <w:pgMar w:top="1417" w:right="1417" w:bottom="1417" w:left="1417" w:header="708" w:footer="708" w:gutter="0"/>
@@ -404,20 +728,139 @@
 </w:document>
 </file>
 
+<file path=word/numbering.xml><?xml version="1.0" encoding="utf-8"?>
+<w:numbering xmlns:wpc="http://schemas.microsoft.com/office/word/2010/wordprocessingCanvas" xmlns:cx="http://schemas.microsoft.com/office/drawing/2014/chartex" xmlns:cx1="http://schemas.microsoft.com/office/drawing/2015/9/8/chartex" xmlns:cx2="http://schemas.microsoft.com/office/drawing/2015/10/21/chartex" xmlns:cx3="http://schemas.microsoft.com/office/drawing/2016/5/9/chartex" xmlns:cx4="http://schemas.microsoft.com/office/drawing/2016/5/10/chartex" xmlns:cx5="http://schemas.microsoft.com/office/drawing/2016/5/11/chartex" xmlns:cx6="http://schemas.microsoft.com/office/drawing/2016/5/12/chartex" xmlns:cx7="http://schemas.microsoft.com/office/drawing/2016/5/13/chartex" xmlns:cx8="http://schemas.microsoft.com/office/drawing/2016/5/14/chartex" xmlns:mc="http://schemas.openxmlformats.org/markup-compatibility/2006" xmlns:aink="http://schemas.microsoft.com/office/drawing/2016/ink" xmlns:am3d="http://schemas.microsoft.com/office/drawing/2017/model3d" xmlns:o="urn:schemas-microsoft-com:office:office" xmlns:r="http://schemas.openxmlformats.org/officeDocument/2006/relationships" xmlns:m="http://schemas.openxmlformats.org/officeDocument/2006/math" xmlns:v="urn:schemas-microsoft-com:vml" xmlns:wp14="http://schemas.microsoft.com/office/word/2010/wordprocessingDrawing" xmlns:wp="http://schemas.openxmlformats.org/drawingml/2006/wordprocessingDrawing" xmlns:w10="urn:schemas-microsoft-com:office:word" xmlns:w="http://schemas.openxmlformats.org/wordprocessingml/2006/main" xmlns:w14="http://schemas.microsoft.com/office/word/2010/wordml" xmlns:w15="http://schemas.microsoft.com/office/word/2012/wordml" xmlns:w16cex="http://schemas.microsoft.com/office/word/2018/wordml/cex" xmlns:w16cid="http://schemas.microsoft.com/office/word/2016/wordml/cid" xmlns:w16="http://schemas.microsoft.com/office/word/2018/wordml" xmlns:w16sdtdh="http://schemas.microsoft.com/office/word/2020/wordml/sdtdatahash" xmlns:w16se="http://schemas.microsoft.com/office/word/2015/wordml/symex" xmlns:wpg="http://schemas.microsoft.com/office/word/2010/wordprocessingGroup" xmlns:wpi="http://schemas.microsoft.com/office/word/2010/wordprocessingInk" xmlns:wne="http://schemas.microsoft.com/office/word/2006/wordml" xmlns:wps="http://schemas.microsoft.com/office/word/2010/wordprocessingShape" mc:Ignorable="w14 w15 w16se w16cid w16 w16cex w16sdtdh wp14">
+  <w:abstractNum w:abstractNumId="0" w15:restartNumberingAfterBreak="0">
+    <w:nsid w:val="63092308"/>
+    <w:multiLevelType w:val="hybridMultilevel"/>
+    <w:tmpl w:val="6A42ECA6"/>
+    <w:lvl w:ilvl="0" w:tplc="040C0001">
+      <w:start w:val="1"/>
+      <w:numFmt w:val="bullet"/>
+      <w:lvlText w:val=""/>
+      <w:lvlJc w:val="left"/>
+      <w:pPr>
+        <w:ind w:left="720" w:hanging="360"/>
+      </w:pPr>
+      <w:rPr>
+        <w:rFonts w:ascii="Symbol" w:hAnsi="Symbol" w:hint="default"/>
+      </w:rPr>
+    </w:lvl>
+    <w:lvl w:ilvl="1" w:tplc="040C0003" w:tentative="1">
+      <w:start w:val="1"/>
+      <w:numFmt w:val="bullet"/>
+      <w:lvlText w:val="o"/>
+      <w:lvlJc w:val="left"/>
+      <w:pPr>
+        <w:ind w:left="1440" w:hanging="360"/>
+      </w:pPr>
+      <w:rPr>
+        <w:rFonts w:ascii="Courier New" w:hAnsi="Courier New" w:cs="Courier New" w:hint="default"/>
+      </w:rPr>
+    </w:lvl>
+    <w:lvl w:ilvl="2" w:tplc="040C0005" w:tentative="1">
+      <w:start w:val="1"/>
+      <w:numFmt w:val="bullet"/>
+      <w:lvlText w:val=""/>
+      <w:lvlJc w:val="left"/>
+      <w:pPr>
+        <w:ind w:left="2160" w:hanging="360"/>
+      </w:pPr>
+      <w:rPr>
+        <w:rFonts w:ascii="Wingdings" w:hAnsi="Wingdings" w:hint="default"/>
+      </w:rPr>
+    </w:lvl>
+    <w:lvl w:ilvl="3" w:tplc="040C0001" w:tentative="1">
+      <w:start w:val="1"/>
+      <w:numFmt w:val="bullet"/>
+      <w:lvlText w:val=""/>
+      <w:lvlJc w:val="left"/>
+      <w:pPr>
+        <w:ind w:left="2880" w:hanging="360"/>
+      </w:pPr>
+      <w:rPr>
+        <w:rFonts w:ascii="Symbol" w:hAnsi="Symbol" w:hint="default"/>
+      </w:rPr>
+    </w:lvl>
+    <w:lvl w:ilvl="4" w:tplc="040C0003" w:tentative="1">
+      <w:start w:val="1"/>
+      <w:numFmt w:val="bullet"/>
+      <w:lvlText w:val="o"/>
+      <w:lvlJc w:val="left"/>
+      <w:pPr>
+        <w:ind w:left="3600" w:hanging="360"/>
+      </w:pPr>
+      <w:rPr>
+        <w:rFonts w:ascii="Courier New" w:hAnsi="Courier New" w:cs="Courier New" w:hint="default"/>
+      </w:rPr>
+    </w:lvl>
+    <w:lvl w:ilvl="5" w:tplc="040C0005" w:tentative="1">
+      <w:start w:val="1"/>
+      <w:numFmt w:val="bullet"/>
+      <w:lvlText w:val=""/>
+      <w:lvlJc w:val="left"/>
+      <w:pPr>
+        <w:ind w:left="4320" w:hanging="360"/>
+      </w:pPr>
+      <w:rPr>
+        <w:rFonts w:ascii="Wingdings" w:hAnsi="Wingdings" w:hint="default"/>
+      </w:rPr>
+    </w:lvl>
+    <w:lvl w:ilvl="6" w:tplc="040C0001" w:tentative="1">
+      <w:start w:val="1"/>
+      <w:numFmt w:val="bullet"/>
+      <w:lvlText w:val=""/>
+      <w:lvlJc w:val="left"/>
+      <w:pPr>
+        <w:ind w:left="5040" w:hanging="360"/>
+      </w:pPr>
+      <w:rPr>
+        <w:rFonts w:ascii="Symbol" w:hAnsi="Symbol" w:hint="default"/>
+      </w:rPr>
+    </w:lvl>
+    <w:lvl w:ilvl="7" w:tplc="040C0003" w:tentative="1">
+      <w:start w:val="1"/>
+      <w:numFmt w:val="bullet"/>
+      <w:lvlText w:val="o"/>
+      <w:lvlJc w:val="left"/>
+      <w:pPr>
+        <w:ind w:left="5760" w:hanging="360"/>
+      </w:pPr>
+      <w:rPr>
+        <w:rFonts w:ascii="Courier New" w:hAnsi="Courier New" w:cs="Courier New" w:hint="default"/>
+      </w:rPr>
+    </w:lvl>
+    <w:lvl w:ilvl="8" w:tplc="040C0005" w:tentative="1">
+      <w:start w:val="1"/>
+      <w:numFmt w:val="bullet"/>
+      <w:lvlText w:val=""/>
+      <w:lvlJc w:val="left"/>
+      <w:pPr>
+        <w:ind w:left="6480" w:hanging="360"/>
+      </w:pPr>
+      <w:rPr>
+        <w:rFonts w:ascii="Wingdings" w:hAnsi="Wingdings" w:hint="default"/>
+      </w:rPr>
+    </w:lvl>
+  </w:abstractNum>
+  <w:num w:numId="1">
+    <w:abstractNumId w:val="0"/>
+  </w:num>
+</w:numbering>
+</file>
+
 <file path=word/styles.xml><?xml version="1.0" encoding="utf-8"?>
 <w:styles xmlns:mc="http://schemas.openxmlformats.org/markup-compatibility/2006" xmlns:r="http://schemas.openxmlformats.org/officeDocument/2006/relationships" xmlns:w="http://schemas.openxmlformats.org/wordprocessingml/2006/main" xmlns:w14="http://schemas.microsoft.com/office/word/2010/wordml" xmlns:w15="http://schemas.microsoft.com/office/word/2012/wordml" xmlns:w16cex="http://schemas.microsoft.com/office/word/2018/wordml/cex" xmlns:w16cid="http://schemas.microsoft.com/office/word/2016/wordml/cid" xmlns:w16="http://schemas.microsoft.com/office/word/2018/wordml" xmlns:w16sdtdh="http://schemas.microsoft.com/office/word/2020/wordml/sdtdatahash" xmlns:w16se="http://schemas.microsoft.com/office/word/2015/wordml/symex" mc:Ignorable="w14 w15 w16se w16cid w16 w16cex w16sdtdh">
   <w:docDefaults>
     <w:rPrDefault>
       <w:rPr>
-        <w:rFonts w:asciiTheme="minorHAnsi" w:eastAsiaTheme="minorHAnsi" w:hAnsiTheme="minorHAnsi" w:cstheme="minorBidi"/>
-        <w:sz w:val="22"/>
-        <w:szCs w:val="22"/>
+        <w:rFonts w:asciiTheme="minorHAnsi" w:eastAsiaTheme="minorEastAsia" w:hAnsiTheme="minorHAnsi" w:cstheme="minorBidi"/>
         <w:lang w:val="fr-FR" w:eastAsia="en-US" w:bidi="ar-SA"/>
       </w:rPr>
     </w:rPrDefault>
     <w:pPrDefault>
       <w:pPr>
-        <w:spacing w:after="160" w:line="259" w:lineRule="auto"/>
+        <w:spacing w:before="100" w:after="200" w:line="276" w:lineRule="auto"/>
       </w:pPr>
     </w:pPrDefault>
   </w:docDefaults>
@@ -802,6 +1245,7 @@
   <w:style w:type="paragraph" w:default="1" w:styleId="Normal">
     <w:name w:val="Normal"/>
     <w:qFormat/>
+    <w:rsid w:val="0071020C"/>
   </w:style>
   <w:style w:type="paragraph" w:styleId="Titre1">
     <w:name w:val="heading 1"/>
@@ -810,18 +1254,206 @@
     <w:link w:val="Titre1Car"/>
     <w:uiPriority w:val="9"/>
     <w:qFormat/>
-    <w:rsid w:val="007E7C33"/>
+    <w:rsid w:val="0071020C"/>
     <w:pPr>
-      <w:keepNext/>
-      <w:keepLines/>
-      <w:spacing w:before="240" w:after="0"/>
+      <w:pBdr>
+        <w:top w:val="single" w:sz="24" w:space="0" w:color="4472C4" w:themeColor="accent1"/>
+        <w:left w:val="single" w:sz="24" w:space="0" w:color="4472C4" w:themeColor="accent1"/>
+        <w:bottom w:val="single" w:sz="24" w:space="0" w:color="4472C4" w:themeColor="accent1"/>
+        <w:right w:val="single" w:sz="24" w:space="0" w:color="4472C4" w:themeColor="accent1"/>
+      </w:pBdr>
+      <w:shd w:val="clear" w:color="auto" w:fill="4472C4" w:themeFill="accent1"/>
+      <w:spacing w:after="0"/>
       <w:outlineLvl w:val="0"/>
     </w:pPr>
     <w:rPr>
-      <w:rFonts w:asciiTheme="majorHAnsi" w:eastAsiaTheme="majorEastAsia" w:hAnsiTheme="majorHAnsi" w:cstheme="majorBidi"/>
+      <w:caps/>
+      <w:color w:val="FFFFFF" w:themeColor="background1"/>
+      <w:spacing w:val="15"/>
+      <w:sz w:val="22"/>
+      <w:szCs w:val="22"/>
+    </w:rPr>
+  </w:style>
+  <w:style w:type="paragraph" w:styleId="Titre2">
+    <w:name w:val="heading 2"/>
+    <w:basedOn w:val="Normal"/>
+    <w:next w:val="Normal"/>
+    <w:link w:val="Titre2Car"/>
+    <w:uiPriority w:val="9"/>
+    <w:semiHidden/>
+    <w:unhideWhenUsed/>
+    <w:qFormat/>
+    <w:rsid w:val="0071020C"/>
+    <w:pPr>
+      <w:pBdr>
+        <w:top w:val="single" w:sz="24" w:space="0" w:color="D9E2F3" w:themeColor="accent1" w:themeTint="33"/>
+        <w:left w:val="single" w:sz="24" w:space="0" w:color="D9E2F3" w:themeColor="accent1" w:themeTint="33"/>
+        <w:bottom w:val="single" w:sz="24" w:space="0" w:color="D9E2F3" w:themeColor="accent1" w:themeTint="33"/>
+        <w:right w:val="single" w:sz="24" w:space="0" w:color="D9E2F3" w:themeColor="accent1" w:themeTint="33"/>
+      </w:pBdr>
+      <w:shd w:val="clear" w:color="auto" w:fill="D9E2F3" w:themeFill="accent1" w:themeFillTint="33"/>
+      <w:spacing w:after="0"/>
+      <w:outlineLvl w:val="1"/>
+    </w:pPr>
+    <w:rPr>
+      <w:caps/>
+      <w:spacing w:val="15"/>
+    </w:rPr>
+  </w:style>
+  <w:style w:type="paragraph" w:styleId="Titre3">
+    <w:name w:val="heading 3"/>
+    <w:basedOn w:val="Normal"/>
+    <w:next w:val="Normal"/>
+    <w:link w:val="Titre3Car"/>
+    <w:uiPriority w:val="9"/>
+    <w:semiHidden/>
+    <w:unhideWhenUsed/>
+    <w:qFormat/>
+    <w:rsid w:val="0071020C"/>
+    <w:pPr>
+      <w:pBdr>
+        <w:top w:val="single" w:sz="6" w:space="2" w:color="4472C4" w:themeColor="accent1"/>
+      </w:pBdr>
+      <w:spacing w:before="300" w:after="0"/>
+      <w:outlineLvl w:val="2"/>
+    </w:pPr>
+    <w:rPr>
+      <w:caps/>
+      <w:color w:val="1F3763" w:themeColor="accent1" w:themeShade="7F"/>
+      <w:spacing w:val="15"/>
+    </w:rPr>
+  </w:style>
+  <w:style w:type="paragraph" w:styleId="Titre4">
+    <w:name w:val="heading 4"/>
+    <w:basedOn w:val="Normal"/>
+    <w:next w:val="Normal"/>
+    <w:link w:val="Titre4Car"/>
+    <w:uiPriority w:val="9"/>
+    <w:semiHidden/>
+    <w:unhideWhenUsed/>
+    <w:qFormat/>
+    <w:rsid w:val="0071020C"/>
+    <w:pPr>
+      <w:pBdr>
+        <w:top w:val="dotted" w:sz="6" w:space="2" w:color="4472C4" w:themeColor="accent1"/>
+      </w:pBdr>
+      <w:spacing w:before="200" w:after="0"/>
+      <w:outlineLvl w:val="3"/>
+    </w:pPr>
+    <w:rPr>
+      <w:caps/>
       <w:color w:val="2F5496" w:themeColor="accent1" w:themeShade="BF"/>
-      <w:sz w:val="32"/>
-      <w:szCs w:val="32"/>
+      <w:spacing w:val="10"/>
+    </w:rPr>
+  </w:style>
+  <w:style w:type="paragraph" w:styleId="Titre5">
+    <w:name w:val="heading 5"/>
+    <w:basedOn w:val="Normal"/>
+    <w:next w:val="Normal"/>
+    <w:link w:val="Titre5Car"/>
+    <w:uiPriority w:val="9"/>
+    <w:semiHidden/>
+    <w:unhideWhenUsed/>
+    <w:qFormat/>
+    <w:rsid w:val="0071020C"/>
+    <w:pPr>
+      <w:pBdr>
+        <w:bottom w:val="single" w:sz="6" w:space="1" w:color="4472C4" w:themeColor="accent1"/>
+      </w:pBdr>
+      <w:spacing w:before="200" w:after="0"/>
+      <w:outlineLvl w:val="4"/>
+    </w:pPr>
+    <w:rPr>
+      <w:caps/>
+      <w:color w:val="2F5496" w:themeColor="accent1" w:themeShade="BF"/>
+      <w:spacing w:val="10"/>
+    </w:rPr>
+  </w:style>
+  <w:style w:type="paragraph" w:styleId="Titre6">
+    <w:name w:val="heading 6"/>
+    <w:basedOn w:val="Normal"/>
+    <w:next w:val="Normal"/>
+    <w:link w:val="Titre6Car"/>
+    <w:uiPriority w:val="9"/>
+    <w:semiHidden/>
+    <w:unhideWhenUsed/>
+    <w:qFormat/>
+    <w:rsid w:val="0071020C"/>
+    <w:pPr>
+      <w:pBdr>
+        <w:bottom w:val="dotted" w:sz="6" w:space="1" w:color="4472C4" w:themeColor="accent1"/>
+      </w:pBdr>
+      <w:spacing w:before="200" w:after="0"/>
+      <w:outlineLvl w:val="5"/>
+    </w:pPr>
+    <w:rPr>
+      <w:caps/>
+      <w:color w:val="2F5496" w:themeColor="accent1" w:themeShade="BF"/>
+      <w:spacing w:val="10"/>
+    </w:rPr>
+  </w:style>
+  <w:style w:type="paragraph" w:styleId="Titre7">
+    <w:name w:val="heading 7"/>
+    <w:basedOn w:val="Normal"/>
+    <w:next w:val="Normal"/>
+    <w:link w:val="Titre7Car"/>
+    <w:uiPriority w:val="9"/>
+    <w:semiHidden/>
+    <w:unhideWhenUsed/>
+    <w:qFormat/>
+    <w:rsid w:val="0071020C"/>
+    <w:pPr>
+      <w:spacing w:before="200" w:after="0"/>
+      <w:outlineLvl w:val="6"/>
+    </w:pPr>
+    <w:rPr>
+      <w:caps/>
+      <w:color w:val="2F5496" w:themeColor="accent1" w:themeShade="BF"/>
+      <w:spacing w:val="10"/>
+    </w:rPr>
+  </w:style>
+  <w:style w:type="paragraph" w:styleId="Titre8">
+    <w:name w:val="heading 8"/>
+    <w:basedOn w:val="Normal"/>
+    <w:next w:val="Normal"/>
+    <w:link w:val="Titre8Car"/>
+    <w:uiPriority w:val="9"/>
+    <w:semiHidden/>
+    <w:unhideWhenUsed/>
+    <w:qFormat/>
+    <w:rsid w:val="0071020C"/>
+    <w:pPr>
+      <w:spacing w:before="200" w:after="0"/>
+      <w:outlineLvl w:val="7"/>
+    </w:pPr>
+    <w:rPr>
+      <w:caps/>
+      <w:spacing w:val="10"/>
+      <w:sz w:val="18"/>
+      <w:szCs w:val="18"/>
+    </w:rPr>
+  </w:style>
+  <w:style w:type="paragraph" w:styleId="Titre9">
+    <w:name w:val="heading 9"/>
+    <w:basedOn w:val="Normal"/>
+    <w:next w:val="Normal"/>
+    <w:link w:val="Titre9Car"/>
+    <w:uiPriority w:val="9"/>
+    <w:semiHidden/>
+    <w:unhideWhenUsed/>
+    <w:qFormat/>
+    <w:rsid w:val="0071020C"/>
+    <w:pPr>
+      <w:spacing w:before="200" w:after="0"/>
+      <w:outlineLvl w:val="8"/>
+    </w:pPr>
+    <w:rPr>
+      <w:i/>
+      <w:iCs/>
+      <w:caps/>
+      <w:spacing w:val="10"/>
+      <w:sz w:val="18"/>
+      <w:szCs w:val="18"/>
     </w:rPr>
   </w:style>
   <w:style w:type="character" w:default="1" w:styleId="Policepardfaut">
@@ -856,13 +1488,383 @@
     <w:basedOn w:val="Policepardfaut"/>
     <w:link w:val="Titre1"/>
     <w:uiPriority w:val="9"/>
-    <w:rsid w:val="007E7C33"/>
+    <w:rsid w:val="0071020C"/>
+    <w:rPr>
+      <w:caps/>
+      <w:color w:val="FFFFFF" w:themeColor="background1"/>
+      <w:spacing w:val="15"/>
+      <w:sz w:val="22"/>
+      <w:szCs w:val="22"/>
+      <w:shd w:val="clear" w:color="auto" w:fill="4472C4" w:themeFill="accent1"/>
+    </w:rPr>
+  </w:style>
+  <w:style w:type="paragraph" w:styleId="Paragraphedeliste">
+    <w:name w:val="List Paragraph"/>
+    <w:basedOn w:val="Normal"/>
+    <w:uiPriority w:val="34"/>
+    <w:qFormat/>
+    <w:rsid w:val="0071020C"/>
+    <w:pPr>
+      <w:ind w:left="720"/>
+      <w:contextualSpacing/>
+    </w:pPr>
+  </w:style>
+  <w:style w:type="character" w:customStyle="1" w:styleId="Titre2Car">
+    <w:name w:val="Titre 2 Car"/>
+    <w:basedOn w:val="Policepardfaut"/>
+    <w:link w:val="Titre2"/>
+    <w:uiPriority w:val="9"/>
+    <w:semiHidden/>
+    <w:rsid w:val="0071020C"/>
+    <w:rPr>
+      <w:caps/>
+      <w:spacing w:val="15"/>
+      <w:shd w:val="clear" w:color="auto" w:fill="D9E2F3" w:themeFill="accent1" w:themeFillTint="33"/>
+    </w:rPr>
+  </w:style>
+  <w:style w:type="character" w:customStyle="1" w:styleId="Titre3Car">
+    <w:name w:val="Titre 3 Car"/>
+    <w:basedOn w:val="Policepardfaut"/>
+    <w:link w:val="Titre3"/>
+    <w:uiPriority w:val="9"/>
+    <w:semiHidden/>
+    <w:rsid w:val="0071020C"/>
+    <w:rPr>
+      <w:caps/>
+      <w:color w:val="1F3763" w:themeColor="accent1" w:themeShade="7F"/>
+      <w:spacing w:val="15"/>
+    </w:rPr>
+  </w:style>
+  <w:style w:type="character" w:customStyle="1" w:styleId="Titre4Car">
+    <w:name w:val="Titre 4 Car"/>
+    <w:basedOn w:val="Policepardfaut"/>
+    <w:link w:val="Titre4"/>
+    <w:uiPriority w:val="9"/>
+    <w:semiHidden/>
+    <w:rsid w:val="0071020C"/>
+    <w:rPr>
+      <w:caps/>
+      <w:color w:val="2F5496" w:themeColor="accent1" w:themeShade="BF"/>
+      <w:spacing w:val="10"/>
+    </w:rPr>
+  </w:style>
+  <w:style w:type="character" w:customStyle="1" w:styleId="Titre5Car">
+    <w:name w:val="Titre 5 Car"/>
+    <w:basedOn w:val="Policepardfaut"/>
+    <w:link w:val="Titre5"/>
+    <w:uiPriority w:val="9"/>
+    <w:semiHidden/>
+    <w:rsid w:val="0071020C"/>
+    <w:rPr>
+      <w:caps/>
+      <w:color w:val="2F5496" w:themeColor="accent1" w:themeShade="BF"/>
+      <w:spacing w:val="10"/>
+    </w:rPr>
+  </w:style>
+  <w:style w:type="character" w:customStyle="1" w:styleId="Titre6Car">
+    <w:name w:val="Titre 6 Car"/>
+    <w:basedOn w:val="Policepardfaut"/>
+    <w:link w:val="Titre6"/>
+    <w:uiPriority w:val="9"/>
+    <w:semiHidden/>
+    <w:rsid w:val="0071020C"/>
+    <w:rPr>
+      <w:caps/>
+      <w:color w:val="2F5496" w:themeColor="accent1" w:themeShade="BF"/>
+      <w:spacing w:val="10"/>
+    </w:rPr>
+  </w:style>
+  <w:style w:type="character" w:customStyle="1" w:styleId="Titre7Car">
+    <w:name w:val="Titre 7 Car"/>
+    <w:basedOn w:val="Policepardfaut"/>
+    <w:link w:val="Titre7"/>
+    <w:uiPriority w:val="9"/>
+    <w:semiHidden/>
+    <w:rsid w:val="0071020C"/>
+    <w:rPr>
+      <w:caps/>
+      <w:color w:val="2F5496" w:themeColor="accent1" w:themeShade="BF"/>
+      <w:spacing w:val="10"/>
+    </w:rPr>
+  </w:style>
+  <w:style w:type="character" w:customStyle="1" w:styleId="Titre8Car">
+    <w:name w:val="Titre 8 Car"/>
+    <w:basedOn w:val="Policepardfaut"/>
+    <w:link w:val="Titre8"/>
+    <w:uiPriority w:val="9"/>
+    <w:semiHidden/>
+    <w:rsid w:val="0071020C"/>
+    <w:rPr>
+      <w:caps/>
+      <w:spacing w:val="10"/>
+      <w:sz w:val="18"/>
+      <w:szCs w:val="18"/>
+    </w:rPr>
+  </w:style>
+  <w:style w:type="character" w:customStyle="1" w:styleId="Titre9Car">
+    <w:name w:val="Titre 9 Car"/>
+    <w:basedOn w:val="Policepardfaut"/>
+    <w:link w:val="Titre9"/>
+    <w:uiPriority w:val="9"/>
+    <w:semiHidden/>
+    <w:rsid w:val="0071020C"/>
+    <w:rPr>
+      <w:i/>
+      <w:iCs/>
+      <w:caps/>
+      <w:spacing w:val="10"/>
+      <w:sz w:val="18"/>
+      <w:szCs w:val="18"/>
+    </w:rPr>
+  </w:style>
+  <w:style w:type="paragraph" w:styleId="Lgende">
+    <w:name w:val="caption"/>
+    <w:basedOn w:val="Normal"/>
+    <w:next w:val="Normal"/>
+    <w:uiPriority w:val="35"/>
+    <w:semiHidden/>
+    <w:unhideWhenUsed/>
+    <w:qFormat/>
+    <w:rsid w:val="0071020C"/>
+    <w:rPr>
+      <w:b/>
+      <w:bCs/>
+      <w:color w:val="2F5496" w:themeColor="accent1" w:themeShade="BF"/>
+      <w:sz w:val="16"/>
+      <w:szCs w:val="16"/>
+    </w:rPr>
+  </w:style>
+  <w:style w:type="paragraph" w:styleId="Titre">
+    <w:name w:val="Title"/>
+    <w:basedOn w:val="Normal"/>
+    <w:next w:val="Normal"/>
+    <w:link w:val="TitreCar"/>
+    <w:uiPriority w:val="10"/>
+    <w:qFormat/>
+    <w:rsid w:val="0071020C"/>
+    <w:pPr>
+      <w:spacing w:before="0" w:after="0"/>
+    </w:pPr>
     <w:rPr>
       <w:rFonts w:asciiTheme="majorHAnsi" w:eastAsiaTheme="majorEastAsia" w:hAnsiTheme="majorHAnsi" w:cstheme="majorBidi"/>
-      <w:color w:val="2F5496" w:themeColor="accent1" w:themeShade="BF"/>
-      <w:sz w:val="32"/>
-      <w:szCs w:val="32"/>
-    </w:rPr>
+      <w:caps/>
+      <w:color w:val="4472C4" w:themeColor="accent1"/>
+      <w:spacing w:val="10"/>
+      <w:sz w:val="52"/>
+      <w:szCs w:val="52"/>
+    </w:rPr>
+  </w:style>
+  <w:style w:type="character" w:customStyle="1" w:styleId="TitreCar">
+    <w:name w:val="Titre Car"/>
+    <w:basedOn w:val="Policepardfaut"/>
+    <w:link w:val="Titre"/>
+    <w:uiPriority w:val="10"/>
+    <w:rsid w:val="0071020C"/>
+    <w:rPr>
+      <w:rFonts w:asciiTheme="majorHAnsi" w:eastAsiaTheme="majorEastAsia" w:hAnsiTheme="majorHAnsi" w:cstheme="majorBidi"/>
+      <w:caps/>
+      <w:color w:val="4472C4" w:themeColor="accent1"/>
+      <w:spacing w:val="10"/>
+      <w:sz w:val="52"/>
+      <w:szCs w:val="52"/>
+    </w:rPr>
+  </w:style>
+  <w:style w:type="paragraph" w:styleId="Sous-titre">
+    <w:name w:val="Subtitle"/>
+    <w:basedOn w:val="Normal"/>
+    <w:next w:val="Normal"/>
+    <w:link w:val="Sous-titreCar"/>
+    <w:uiPriority w:val="11"/>
+    <w:qFormat/>
+    <w:rsid w:val="0071020C"/>
+    <w:pPr>
+      <w:spacing w:before="0" w:after="500" w:line="240" w:lineRule="auto"/>
+    </w:pPr>
+    <w:rPr>
+      <w:caps/>
+      <w:color w:val="595959" w:themeColor="text1" w:themeTint="A6"/>
+      <w:spacing w:val="10"/>
+      <w:sz w:val="21"/>
+      <w:szCs w:val="21"/>
+    </w:rPr>
+  </w:style>
+  <w:style w:type="character" w:customStyle="1" w:styleId="Sous-titreCar">
+    <w:name w:val="Sous-titre Car"/>
+    <w:basedOn w:val="Policepardfaut"/>
+    <w:link w:val="Sous-titre"/>
+    <w:uiPriority w:val="11"/>
+    <w:rsid w:val="0071020C"/>
+    <w:rPr>
+      <w:caps/>
+      <w:color w:val="595959" w:themeColor="text1" w:themeTint="A6"/>
+      <w:spacing w:val="10"/>
+      <w:sz w:val="21"/>
+      <w:szCs w:val="21"/>
+    </w:rPr>
+  </w:style>
+  <w:style w:type="character" w:styleId="lev">
+    <w:name w:val="Strong"/>
+    <w:uiPriority w:val="22"/>
+    <w:qFormat/>
+    <w:rsid w:val="0071020C"/>
+    <w:rPr>
+      <w:b/>
+      <w:bCs/>
+    </w:rPr>
+  </w:style>
+  <w:style w:type="character" w:styleId="Accentuation">
+    <w:name w:val="Emphasis"/>
+    <w:uiPriority w:val="20"/>
+    <w:qFormat/>
+    <w:rsid w:val="0071020C"/>
+    <w:rPr>
+      <w:caps/>
+      <w:color w:val="1F3763" w:themeColor="accent1" w:themeShade="7F"/>
+      <w:spacing w:val="5"/>
+    </w:rPr>
+  </w:style>
+  <w:style w:type="paragraph" w:styleId="Sansinterligne">
+    <w:name w:val="No Spacing"/>
+    <w:uiPriority w:val="1"/>
+    <w:qFormat/>
+    <w:rsid w:val="0071020C"/>
+    <w:pPr>
+      <w:spacing w:after="0" w:line="240" w:lineRule="auto"/>
+    </w:pPr>
+  </w:style>
+  <w:style w:type="paragraph" w:styleId="Citation">
+    <w:name w:val="Quote"/>
+    <w:basedOn w:val="Normal"/>
+    <w:next w:val="Normal"/>
+    <w:link w:val="CitationCar"/>
+    <w:uiPriority w:val="29"/>
+    <w:qFormat/>
+    <w:rsid w:val="0071020C"/>
+    <w:rPr>
+      <w:i/>
+      <w:iCs/>
+      <w:sz w:val="24"/>
+      <w:szCs w:val="24"/>
+    </w:rPr>
+  </w:style>
+  <w:style w:type="character" w:customStyle="1" w:styleId="CitationCar">
+    <w:name w:val="Citation Car"/>
+    <w:basedOn w:val="Policepardfaut"/>
+    <w:link w:val="Citation"/>
+    <w:uiPriority w:val="29"/>
+    <w:rsid w:val="0071020C"/>
+    <w:rPr>
+      <w:i/>
+      <w:iCs/>
+      <w:sz w:val="24"/>
+      <w:szCs w:val="24"/>
+    </w:rPr>
+  </w:style>
+  <w:style w:type="paragraph" w:styleId="Citationintense">
+    <w:name w:val="Intense Quote"/>
+    <w:basedOn w:val="Normal"/>
+    <w:next w:val="Normal"/>
+    <w:link w:val="CitationintenseCar"/>
+    <w:uiPriority w:val="30"/>
+    <w:qFormat/>
+    <w:rsid w:val="0071020C"/>
+    <w:pPr>
+      <w:spacing w:before="240" w:after="240" w:line="240" w:lineRule="auto"/>
+      <w:ind w:left="1080" w:right="1080"/>
+      <w:jc w:val="center"/>
+    </w:pPr>
+    <w:rPr>
+      <w:color w:val="4472C4" w:themeColor="accent1"/>
+      <w:sz w:val="24"/>
+      <w:szCs w:val="24"/>
+    </w:rPr>
+  </w:style>
+  <w:style w:type="character" w:customStyle="1" w:styleId="CitationintenseCar">
+    <w:name w:val="Citation intense Car"/>
+    <w:basedOn w:val="Policepardfaut"/>
+    <w:link w:val="Citationintense"/>
+    <w:uiPriority w:val="30"/>
+    <w:rsid w:val="0071020C"/>
+    <w:rPr>
+      <w:color w:val="4472C4" w:themeColor="accent1"/>
+      <w:sz w:val="24"/>
+      <w:szCs w:val="24"/>
+    </w:rPr>
+  </w:style>
+  <w:style w:type="character" w:styleId="Accentuationlgre">
+    <w:name w:val="Subtle Emphasis"/>
+    <w:uiPriority w:val="19"/>
+    <w:qFormat/>
+    <w:rsid w:val="0071020C"/>
+    <w:rPr>
+      <w:i/>
+      <w:iCs/>
+      <w:color w:val="1F3763" w:themeColor="accent1" w:themeShade="7F"/>
+    </w:rPr>
+  </w:style>
+  <w:style w:type="character" w:styleId="Accentuationintense">
+    <w:name w:val="Intense Emphasis"/>
+    <w:uiPriority w:val="21"/>
+    <w:qFormat/>
+    <w:rsid w:val="0071020C"/>
+    <w:rPr>
+      <w:b/>
+      <w:bCs/>
+      <w:caps/>
+      <w:color w:val="1F3763" w:themeColor="accent1" w:themeShade="7F"/>
+      <w:spacing w:val="10"/>
+    </w:rPr>
+  </w:style>
+  <w:style w:type="character" w:styleId="Rfrencelgre">
+    <w:name w:val="Subtle Reference"/>
+    <w:uiPriority w:val="31"/>
+    <w:qFormat/>
+    <w:rsid w:val="0071020C"/>
+    <w:rPr>
+      <w:b/>
+      <w:bCs/>
+      <w:color w:val="4472C4" w:themeColor="accent1"/>
+    </w:rPr>
+  </w:style>
+  <w:style w:type="character" w:styleId="Rfrenceintense">
+    <w:name w:val="Intense Reference"/>
+    <w:uiPriority w:val="32"/>
+    <w:qFormat/>
+    <w:rsid w:val="0071020C"/>
+    <w:rPr>
+      <w:b/>
+      <w:bCs/>
+      <w:i/>
+      <w:iCs/>
+      <w:caps/>
+      <w:color w:val="4472C4" w:themeColor="accent1"/>
+    </w:rPr>
+  </w:style>
+  <w:style w:type="character" w:styleId="Titredulivre">
+    <w:name w:val="Book Title"/>
+    <w:uiPriority w:val="33"/>
+    <w:qFormat/>
+    <w:rsid w:val="0071020C"/>
+    <w:rPr>
+      <w:b/>
+      <w:bCs/>
+      <w:i/>
+      <w:iCs/>
+      <w:spacing w:val="0"/>
+    </w:rPr>
+  </w:style>
+  <w:style w:type="paragraph" w:styleId="En-ttedetabledesmatires">
+    <w:name w:val="TOC Heading"/>
+    <w:basedOn w:val="Titre1"/>
+    <w:next w:val="Normal"/>
+    <w:uiPriority w:val="39"/>
+    <w:semiHidden/>
+    <w:unhideWhenUsed/>
+    <w:qFormat/>
+    <w:rsid w:val="0071020C"/>
+    <w:pPr>
+      <w:outlineLvl w:val="9"/>
+    </w:pPr>
   </w:style>
 </w:styles>
 </file>
